--- a/Docs/Project Proposal.docx
+++ b/Docs/Project Proposal.docx
@@ -2338,6 +2338,11 @@
         <w:t xml:space="preserve">or the project is estimated at </w:t>
       </w:r>
       <w:r>
+        <w:t>$</w:t>
+      </w:r>
+      <w:bookmarkStart w:id="0" w:name="_GoBack"/>
+      <w:bookmarkEnd w:id="0"/>
+      <w:r>
         <w:t>500,000, which will cover personnel, equipment, and supplies.</w:t>
       </w:r>
     </w:p>
@@ -2364,8 +2369,6 @@
       <w:pPr>
         <w:pStyle w:val="Style9"/>
       </w:pPr>
-      <w:bookmarkStart w:id="0" w:name="_GoBack"/>
-      <w:bookmarkEnd w:id="0"/>
     </w:p>
     <w:sectPr>
       <w:pgSz w:w="12240" w:h="15840"/>
@@ -7309,6 +7312,7 @@
   <w:style w:type="character" w:default="1" w:styleId="DefaultParagraphFont">
     <w:name w:val="Default Paragraph Font"/>
     <w:uiPriority w:val="1"/>
+    <w:semiHidden/>
     <w:unhideWhenUsed/>
   </w:style>
   <w:style w:type="table" w:default="1" w:styleId="TableNormal">
@@ -8042,7 +8046,7 @@
 </file>
 
 <file path=customXml/itemProps1.xml><?xml version="1.0" encoding="utf-8"?>
-<ds:datastoreItem xmlns:ds="http://schemas.openxmlformats.org/officeDocument/2006/customXml" ds:itemID="{99E6D542-CB4B-4FDD-894C-0553972C63AC}">
+<ds:datastoreItem xmlns:ds="http://schemas.openxmlformats.org/officeDocument/2006/customXml" ds:itemID="{3C64A593-3006-4028-90B5-66FECA9E021F}">
   <ds:schemaRefs>
     <ds:schemaRef ds:uri="http://schemas.openxmlformats.org/officeDocument/2006/bibliography"/>
   </ds:schemaRefs>
